--- a/DOCUMENTAZIONE PROGETTO INFORMATICA.docx
+++ b/DOCUMENTAZIONE PROGETTO INFORMATICA.docx
@@ -200,7 +200,39 @@
           <w:sz w:val="24"/>
           <w:szCs w:val="24"/>
         </w:rPr>
-        <w:t xml:space="preserve"> per la gestione di informazioni dell’utente. Dopo la registrazione e log dell’utente ci troviamo nella richiesta del sito all’utente di consentire la posizione per far </w:t>
+        <w:t xml:space="preserve"> per la gestione di informazioni dell’utente. Dopo la registrazione e log dell’utente</w:t>
+      </w:r>
+      <w:r>
+        <w:rPr>
+          <w:rFonts w:ascii="Bahnschrift Light" w:hAnsi="Bahnschrift Light"/>
+          <w:sz w:val="24"/>
+          <w:szCs w:val="24"/>
+        </w:rPr>
+        <w:t>,</w:t>
+      </w:r>
+      <w:r>
+        <w:rPr>
+          <w:rFonts w:ascii="Bahnschrift Light" w:hAnsi="Bahnschrift Light"/>
+          <w:sz w:val="24"/>
+          <w:szCs w:val="24"/>
+        </w:rPr>
+        <w:t xml:space="preserve"> ci troviamo nella richiesta di consentire la posizione</w:t>
+      </w:r>
+      <w:r>
+        <w:rPr>
+          <w:rFonts w:ascii="Bahnschrift Light" w:hAnsi="Bahnschrift Light"/>
+          <w:sz w:val="24"/>
+          <w:szCs w:val="24"/>
+        </w:rPr>
+        <w:t xml:space="preserve"> dell’utente</w:t>
+      </w:r>
+      <w:r>
+        <w:rPr>
+          <w:rFonts w:ascii="Bahnschrift Light" w:hAnsi="Bahnschrift Light"/>
+          <w:sz w:val="24"/>
+          <w:szCs w:val="24"/>
+        </w:rPr>
+        <w:t xml:space="preserve"> per far </w:t>
       </w:r>
       <w:r>
         <w:rPr>
@@ -216,7 +248,231 @@
           <w:sz w:val="24"/>
           <w:szCs w:val="24"/>
         </w:rPr>
-        <w:t xml:space="preserve"> che il programma possa poi funzionare ed andare avanti. Dopo la pagina di richiesta di posizione troviamo la pagina della mappa, che gestendo i dati dei punti vaccinali lato server e mandandoli nel lato client possiamo vedere sulla mappa tutti i centri vaccinali e in più la posizione attuale dell’utente che aveva consentito prima di darci. Questi punti vaccinali sono in un raggio di 5km, un raggio che tutte le persone possono arrivare anche le più anziane, non solo i punti vaccinali possono essere premuti e danno non solo il nome del centro vaccinale ma anche le indicazioni in “italiano” su come arrivarci. La Questione del premere il centro vaccinale serve soltanto per prendere le informazioni di quale punto vaccinale l’utente preme questo per poi metterlo in relazione con il log, così da non avere nessun tipo di ridondanza. Nella pagina della mappa (“index”) troviamo una “float </w:t>
+        <w:t xml:space="preserve"> che il programma possa poi funzionare ed andare avanti. Dopo la pagina di richiesta di posizione troviamo la pagina della mappa che</w:t>
+      </w:r>
+      <w:r>
+        <w:rPr>
+          <w:rFonts w:ascii="Bahnschrift Light" w:hAnsi="Bahnschrift Light"/>
+          <w:sz w:val="24"/>
+          <w:szCs w:val="24"/>
+        </w:rPr>
+        <w:t>,</w:t>
+      </w:r>
+      <w:r>
+        <w:rPr>
+          <w:rFonts w:ascii="Bahnschrift Light" w:hAnsi="Bahnschrift Light"/>
+          <w:sz w:val="24"/>
+          <w:szCs w:val="24"/>
+        </w:rPr>
+        <w:t xml:space="preserve"> gestendo i dati dei punti vaccinali lato server e mandandoli nel lato client</w:t>
+      </w:r>
+      <w:r>
+        <w:rPr>
+          <w:rFonts w:ascii="Bahnschrift Light" w:hAnsi="Bahnschrift Light"/>
+          <w:sz w:val="24"/>
+          <w:szCs w:val="24"/>
+        </w:rPr>
+        <w:t>,</w:t>
+      </w:r>
+      <w:r>
+        <w:rPr>
+          <w:rFonts w:ascii="Bahnschrift Light" w:hAnsi="Bahnschrift Light"/>
+          <w:sz w:val="24"/>
+          <w:szCs w:val="24"/>
+        </w:rPr>
+        <w:t xml:space="preserve"> possiamo vedere sulla mappa tutti i centri vaccinali e in più</w:t>
+      </w:r>
+      <w:r>
+        <w:rPr>
+          <w:rFonts w:ascii="Bahnschrift Light" w:hAnsi="Bahnschrift Light"/>
+          <w:sz w:val="24"/>
+          <w:szCs w:val="24"/>
+        </w:rPr>
+        <w:t>,</w:t>
+      </w:r>
+      <w:r>
+        <w:rPr>
+          <w:rFonts w:ascii="Bahnschrift Light" w:hAnsi="Bahnschrift Light"/>
+          <w:sz w:val="24"/>
+          <w:szCs w:val="24"/>
+        </w:rPr>
+        <w:t xml:space="preserve"> la posizione attuale dell’utente che aveva consentito</w:t>
+      </w:r>
+      <w:r>
+        <w:rPr>
+          <w:rFonts w:ascii="Bahnschrift Light" w:hAnsi="Bahnschrift Light"/>
+          <w:sz w:val="24"/>
+          <w:szCs w:val="24"/>
+        </w:rPr>
+        <w:t xml:space="preserve"> in precedenza</w:t>
+      </w:r>
+      <w:r>
+        <w:rPr>
+          <w:rFonts w:ascii="Bahnschrift Light" w:hAnsi="Bahnschrift Light"/>
+          <w:sz w:val="24"/>
+          <w:szCs w:val="24"/>
+        </w:rPr>
+        <w:t xml:space="preserve">. Questi punti vaccinali sono in un raggio di </w:t>
+      </w:r>
+      <w:r>
+        <w:rPr>
+          <w:rFonts w:ascii="Bahnschrift Light" w:hAnsi="Bahnschrift Light"/>
+          <w:sz w:val="24"/>
+          <w:szCs w:val="24"/>
+        </w:rPr>
+        <w:t>4</w:t>
+      </w:r>
+      <w:r>
+        <w:rPr>
+          <w:rFonts w:ascii="Bahnschrift Light" w:hAnsi="Bahnschrift Light"/>
+          <w:sz w:val="24"/>
+          <w:szCs w:val="24"/>
+        </w:rPr>
+        <w:t xml:space="preserve">km, un raggio che tutte le persone possono </w:t>
+      </w:r>
+      <w:r>
+        <w:rPr>
+          <w:rFonts w:ascii="Bahnschrift Light" w:hAnsi="Bahnschrift Light"/>
+          <w:sz w:val="24"/>
+          <w:szCs w:val="24"/>
+        </w:rPr>
+        <w:t>raggiungere</w:t>
+      </w:r>
+      <w:r>
+        <w:rPr>
+          <w:rFonts w:ascii="Bahnschrift Light" w:hAnsi="Bahnschrift Light"/>
+          <w:sz w:val="24"/>
+          <w:szCs w:val="24"/>
+        </w:rPr>
+        <w:t xml:space="preserve"> anche</w:t>
+      </w:r>
+      <w:r>
+        <w:rPr>
+          <w:rFonts w:ascii="Bahnschrift Light" w:hAnsi="Bahnschrift Light"/>
+          <w:sz w:val="24"/>
+          <w:szCs w:val="24"/>
+        </w:rPr>
+        <w:t xml:space="preserve"> per</w:t>
+      </w:r>
+      <w:r>
+        <w:rPr>
+          <w:rFonts w:ascii="Bahnschrift Light" w:hAnsi="Bahnschrift Light"/>
+          <w:sz w:val="24"/>
+          <w:szCs w:val="24"/>
+        </w:rPr>
+        <w:t xml:space="preserve"> le </w:t>
+      </w:r>
+      <w:r>
+        <w:rPr>
+          <w:rFonts w:ascii="Bahnschrift Light" w:hAnsi="Bahnschrift Light"/>
+          <w:sz w:val="24"/>
+          <w:szCs w:val="24"/>
+        </w:rPr>
+        <w:t xml:space="preserve">persone </w:t>
+      </w:r>
+      <w:r>
+        <w:rPr>
+          <w:rFonts w:ascii="Bahnschrift Light" w:hAnsi="Bahnschrift Light"/>
+          <w:sz w:val="24"/>
+          <w:szCs w:val="24"/>
+        </w:rPr>
+        <w:t xml:space="preserve">più anziane, i punti vaccinali possono essere premuti e danno il nome del centro vaccinale </w:t>
+      </w:r>
+      <w:r>
+        <w:rPr>
+          <w:rFonts w:ascii="Bahnschrift Light" w:hAnsi="Bahnschrift Light"/>
+          <w:sz w:val="24"/>
+          <w:szCs w:val="24"/>
+        </w:rPr>
+        <w:t xml:space="preserve">ed </w:t>
+      </w:r>
+      <w:r>
+        <w:rPr>
+          <w:rFonts w:ascii="Bahnschrift Light" w:hAnsi="Bahnschrift Light"/>
+          <w:sz w:val="24"/>
+          <w:szCs w:val="24"/>
+        </w:rPr>
+        <w:t xml:space="preserve">anche le indicazioni su come arrivarci. La </w:t>
+      </w:r>
+      <w:r>
+        <w:rPr>
+          <w:rFonts w:ascii="Bahnschrift Light" w:hAnsi="Bahnschrift Light"/>
+          <w:sz w:val="24"/>
+          <w:szCs w:val="24"/>
+        </w:rPr>
+        <w:t>funzione</w:t>
+      </w:r>
+      <w:r>
+        <w:rPr>
+          <w:rFonts w:ascii="Bahnschrift Light" w:hAnsi="Bahnschrift Light"/>
+          <w:sz w:val="24"/>
+          <w:szCs w:val="24"/>
+        </w:rPr>
+        <w:t xml:space="preserve"> del premere il centro vaccinale serve per prendere le informazioni</w:t>
+      </w:r>
+      <w:r>
+        <w:rPr>
+          <w:rFonts w:ascii="Bahnschrift Light" w:hAnsi="Bahnschrift Light"/>
+          <w:sz w:val="24"/>
+          <w:szCs w:val="24"/>
+        </w:rPr>
+        <w:t xml:space="preserve"> </w:t>
+      </w:r>
+      <w:r>
+        <w:rPr>
+          <w:rFonts w:ascii="Bahnschrift Light" w:hAnsi="Bahnschrift Light"/>
+          <w:sz w:val="24"/>
+          <w:szCs w:val="24"/>
+        </w:rPr>
+        <w:t>per poi metterl</w:t>
+      </w:r>
+      <w:r>
+        <w:rPr>
+          <w:rFonts w:ascii="Bahnschrift Light" w:hAnsi="Bahnschrift Light"/>
+          <w:sz w:val="24"/>
+          <w:szCs w:val="24"/>
+        </w:rPr>
+        <w:t>e</w:t>
+      </w:r>
+      <w:r>
+        <w:rPr>
+          <w:rFonts w:ascii="Bahnschrift Light" w:hAnsi="Bahnschrift Light"/>
+          <w:sz w:val="24"/>
+          <w:szCs w:val="24"/>
+        </w:rPr>
+        <w:t xml:space="preserve"> in relazione con il log</w:t>
+      </w:r>
+      <w:r>
+        <w:rPr>
+          <w:rFonts w:ascii="Bahnschrift Light" w:hAnsi="Bahnschrift Light"/>
+          <w:sz w:val="24"/>
+          <w:szCs w:val="24"/>
+        </w:rPr>
+        <w:t xml:space="preserve">. </w:t>
+      </w:r>
+      <w:r>
+        <w:rPr>
+          <w:rFonts w:ascii="Bahnschrift Light" w:hAnsi="Bahnschrift Light"/>
+          <w:sz w:val="24"/>
+          <w:szCs w:val="24"/>
+        </w:rPr>
+        <w:t>Nella pagina della mappa (“index”)</w:t>
+      </w:r>
+      <w:r>
+        <w:rPr>
+          <w:rFonts w:ascii="Bahnschrift Light" w:hAnsi="Bahnschrift Light"/>
+          <w:sz w:val="24"/>
+          <w:szCs w:val="24"/>
+        </w:rPr>
+        <w:t>,</w:t>
+      </w:r>
+      <w:r>
+        <w:rPr>
+          <w:rFonts w:ascii="Bahnschrift Light" w:hAnsi="Bahnschrift Light"/>
+          <w:sz w:val="24"/>
+          <w:szCs w:val="24"/>
+        </w:rPr>
+        <w:t xml:space="preserve"> troviamo una “float </w:t>
       </w:r>
       <w:proofErr w:type="spellStart"/>
       <w:r>
@@ -252,15 +508,79 @@
           <w:sz w:val="24"/>
           <w:szCs w:val="24"/>
         </w:rPr>
-        <w:t xml:space="preserve"> che possiamo raggiungere, infatti troviamo </w:t>
-      </w:r>
-      <w:r>
-        <w:rPr>
-          <w:rFonts w:ascii="Bahnschrift Light" w:hAnsi="Bahnschrift Light"/>
-          <w:sz w:val="24"/>
-          <w:szCs w:val="24"/>
-        </w:rPr>
-        <w:t xml:space="preserve">“grafici” che è una pagina dove possiamo vedere visivamente la gestione dei dati del covid-19 sempre tramite il passaggio tra server e client. Infine abbiamo sempre nella </w:t>
+        <w:t xml:space="preserve"> che possiamo raggiungere</w:t>
+      </w:r>
+      <w:r>
+        <w:rPr>
+          <w:rFonts w:ascii="Bahnschrift Light" w:hAnsi="Bahnschrift Light"/>
+          <w:sz w:val="24"/>
+          <w:szCs w:val="24"/>
+        </w:rPr>
+        <w:t>.</w:t>
+      </w:r>
+      <w:r>
+        <w:rPr>
+          <w:rFonts w:ascii="Bahnschrift Light" w:hAnsi="Bahnschrift Light"/>
+          <w:sz w:val="24"/>
+          <w:szCs w:val="24"/>
+        </w:rPr>
+        <w:t xml:space="preserve"> </w:t>
+      </w:r>
+      <w:r>
+        <w:rPr>
+          <w:rFonts w:ascii="Bahnschrift Light" w:hAnsi="Bahnschrift Light"/>
+          <w:sz w:val="24"/>
+          <w:szCs w:val="24"/>
+        </w:rPr>
+        <w:t>I</w:t>
+      </w:r>
+      <w:r>
+        <w:rPr>
+          <w:rFonts w:ascii="Bahnschrift Light" w:hAnsi="Bahnschrift Light"/>
+          <w:sz w:val="24"/>
+          <w:szCs w:val="24"/>
+        </w:rPr>
+        <w:t>nfatti</w:t>
+      </w:r>
+      <w:r>
+        <w:rPr>
+          <w:rFonts w:ascii="Bahnschrift Light" w:hAnsi="Bahnschrift Light"/>
+          <w:sz w:val="24"/>
+          <w:szCs w:val="24"/>
+        </w:rPr>
+        <w:t>,</w:t>
+      </w:r>
+      <w:r>
+        <w:rPr>
+          <w:rFonts w:ascii="Bahnschrift Light" w:hAnsi="Bahnschrift Light"/>
+          <w:sz w:val="24"/>
+          <w:szCs w:val="24"/>
+        </w:rPr>
+        <w:t xml:space="preserve"> troviamo </w:t>
+      </w:r>
+      <w:r>
+        <w:rPr>
+          <w:rFonts w:ascii="Bahnschrift Light" w:hAnsi="Bahnschrift Light"/>
+          <w:sz w:val="24"/>
+          <w:szCs w:val="24"/>
+        </w:rPr>
+        <w:t>“grafici” che è una pagina dove possiamo vedere visivamente la gestione dei dati del covid-19</w:t>
+      </w:r>
+      <w:r>
+        <w:rPr>
+          <w:rFonts w:ascii="Bahnschrift Light" w:hAnsi="Bahnschrift Light"/>
+          <w:sz w:val="24"/>
+          <w:szCs w:val="24"/>
+        </w:rPr>
+        <w:t xml:space="preserve">. </w:t>
+      </w:r>
+      <w:r>
+        <w:rPr>
+          <w:rFonts w:ascii="Bahnschrift Light" w:hAnsi="Bahnschrift Light"/>
+          <w:sz w:val="24"/>
+          <w:szCs w:val="24"/>
+        </w:rPr>
+        <w:t xml:space="preserve">Infine abbiamo sempre nella </w:t>
       </w:r>
       <w:proofErr w:type="spellStart"/>
       <w:r>
@@ -278,7 +598,23 @@
           <w:sz w:val="24"/>
           <w:szCs w:val="24"/>
         </w:rPr>
-        <w:t xml:space="preserve"> una funzione di logout che permette all’utente di </w:t>
+        <w:t xml:space="preserve"> una funzione di logout</w:t>
+      </w:r>
+      <w:r>
+        <w:rPr>
+          <w:rFonts w:ascii="Bahnschrift Light" w:hAnsi="Bahnschrift Light"/>
+          <w:sz w:val="24"/>
+          <w:szCs w:val="24"/>
+        </w:rPr>
+        <w:t>,</w:t>
+      </w:r>
+      <w:r>
+        <w:rPr>
+          <w:rFonts w:ascii="Bahnschrift Light" w:hAnsi="Bahnschrift Light"/>
+          <w:sz w:val="24"/>
+          <w:szCs w:val="24"/>
+        </w:rPr>
+        <w:t xml:space="preserve"> che permette all’utente di </w:t>
       </w:r>
       <w:proofErr w:type="spellStart"/>
       <w:r>
@@ -314,7 +650,121 @@
           <w:sz w:val="24"/>
           <w:szCs w:val="24"/>
         </w:rPr>
-        <w:t xml:space="preserve"> vengono salvate le informazioni di quando è uscito da mettere insieme al login così da sapere quell’utente quando è entrato e quando è uscito per sapere quanto tempo è stato nel nostro sito.</w:t>
+        <w:t xml:space="preserve"> vengono salvate le informazioni di quando </w:t>
+      </w:r>
+      <w:r>
+        <w:rPr>
+          <w:rFonts w:ascii="Bahnschrift Light" w:hAnsi="Bahnschrift Light"/>
+          <w:sz w:val="24"/>
+          <w:szCs w:val="24"/>
+        </w:rPr>
+        <w:t xml:space="preserve">si è </w:t>
+      </w:r>
+      <w:proofErr w:type="spellStart"/>
+      <w:r>
+        <w:rPr>
+          <w:rFonts w:ascii="Bahnschrift Light" w:hAnsi="Bahnschrift Light"/>
+          <w:sz w:val="24"/>
+          <w:szCs w:val="24"/>
+        </w:rPr>
+        <w:t>sloggato</w:t>
+      </w:r>
+      <w:proofErr w:type="spellEnd"/>
+      <w:r>
+        <w:rPr>
+          <w:rFonts w:ascii="Bahnschrift Light" w:hAnsi="Bahnschrift Light"/>
+          <w:sz w:val="24"/>
+          <w:szCs w:val="24"/>
+        </w:rPr>
+        <w:t>, per poi</w:t>
+      </w:r>
+      <w:r>
+        <w:rPr>
+          <w:rFonts w:ascii="Bahnschrift Light" w:hAnsi="Bahnschrift Light"/>
+          <w:sz w:val="24"/>
+          <w:szCs w:val="24"/>
+        </w:rPr>
+        <w:t xml:space="preserve"> </w:t>
+      </w:r>
+      <w:r>
+        <w:rPr>
+          <w:rFonts w:ascii="Bahnschrift Light" w:hAnsi="Bahnschrift Light"/>
+          <w:sz w:val="24"/>
+          <w:szCs w:val="24"/>
+        </w:rPr>
+        <w:t xml:space="preserve">abbinarlo </w:t>
+      </w:r>
+      <w:r>
+        <w:rPr>
+          <w:rFonts w:ascii="Bahnschrift Light" w:hAnsi="Bahnschrift Light"/>
+          <w:sz w:val="24"/>
+          <w:szCs w:val="24"/>
+        </w:rPr>
+        <w:t>insieme al login</w:t>
+      </w:r>
+      <w:r>
+        <w:rPr>
+          <w:rFonts w:ascii="Bahnschrift Light" w:hAnsi="Bahnschrift Light"/>
+          <w:sz w:val="24"/>
+          <w:szCs w:val="24"/>
+        </w:rPr>
+        <w:t>,</w:t>
+      </w:r>
+      <w:r>
+        <w:rPr>
+          <w:rFonts w:ascii="Bahnschrift Light" w:hAnsi="Bahnschrift Light"/>
+          <w:sz w:val="24"/>
+          <w:szCs w:val="24"/>
+        </w:rPr>
+        <w:t xml:space="preserve"> così da sapere quell’utente quando è entrato</w:t>
+      </w:r>
+      <w:r>
+        <w:rPr>
+          <w:rFonts w:ascii="Bahnschrift Light" w:hAnsi="Bahnschrift Light"/>
+          <w:sz w:val="24"/>
+          <w:szCs w:val="24"/>
+        </w:rPr>
+        <w:t>,</w:t>
+      </w:r>
+      <w:r>
+        <w:rPr>
+          <w:rFonts w:ascii="Bahnschrift Light" w:hAnsi="Bahnschrift Light"/>
+          <w:sz w:val="24"/>
+          <w:szCs w:val="24"/>
+        </w:rPr>
+        <w:t xml:space="preserve"> quando è uscito</w:t>
+      </w:r>
+      <w:r>
+        <w:rPr>
+          <w:rFonts w:ascii="Bahnschrift Light" w:hAnsi="Bahnschrift Light"/>
+          <w:sz w:val="24"/>
+          <w:szCs w:val="24"/>
+        </w:rPr>
+        <w:t xml:space="preserve"> e</w:t>
+      </w:r>
+      <w:r>
+        <w:rPr>
+          <w:rFonts w:ascii="Bahnschrift Light" w:hAnsi="Bahnschrift Light"/>
+          <w:sz w:val="24"/>
+          <w:szCs w:val="24"/>
+        </w:rPr>
+        <w:t xml:space="preserve"> per quanto tempo è </w:t>
+      </w:r>
+      <w:r>
+        <w:rPr>
+          <w:rFonts w:ascii="Bahnschrift Light" w:hAnsi="Bahnschrift Light"/>
+          <w:sz w:val="24"/>
+          <w:szCs w:val="24"/>
+        </w:rPr>
+        <w:t>rimasto attivo</w:t>
+      </w:r>
+      <w:r>
+        <w:rPr>
+          <w:rFonts w:ascii="Bahnschrift Light" w:hAnsi="Bahnschrift Light"/>
+          <w:sz w:val="24"/>
+          <w:szCs w:val="24"/>
+        </w:rPr>
+        <w:t xml:space="preserve"> nel nostro sito.</w:t>
       </w:r>
     </w:p>
     <w:p>
@@ -460,7 +910,6 @@
           <w:sz w:val="24"/>
           <w:szCs w:val="24"/>
         </w:rPr>
-        <w:lastRenderedPageBreak/>
         <w:t>Leaflet</w:t>
       </w:r>
       <w:proofErr w:type="spellEnd"/>
@@ -536,6 +985,7 @@
           <w:sz w:val="24"/>
           <w:szCs w:val="24"/>
         </w:rPr>
+        <w:lastRenderedPageBreak/>
         <w:t>Leaflet</w:t>
       </w:r>
       <w:proofErr w:type="spellEnd"/>
@@ -1251,6 +1701,7 @@
           <w:sz w:val="24"/>
           <w:szCs w:val="24"/>
         </w:rPr>
+        <w:lastRenderedPageBreak/>
         <w:drawing>
           <wp:anchor distT="0" distB="0" distL="114300" distR="114300" simplePos="0" relativeHeight="251658240" behindDoc="1" locked="0" layoutInCell="1" allowOverlap="1" wp14:anchorId="2556EBFD" wp14:editId="2CDAEB1A">
             <wp:simplePos x="0" y="0"/>
@@ -1979,306 +2430,306 @@
           <w:shd w:val="clear" w:color="auto" w:fill="FFFFFF"/>
           <w:lang w:val="it-IT"/>
         </w:rPr>
+        <w:t xml:space="preserve">3) </w:t>
+      </w:r>
+      <w:proofErr w:type="spellStart"/>
+      <w:r>
+        <w:rPr>
+          <w:rFonts w:ascii="Bahnschrift Light" w:hAnsi="Bahnschrift Light"/>
+          <w:shd w:val="clear" w:color="auto" w:fill="FFFFFF"/>
+          <w:lang w:val="it-IT"/>
+        </w:rPr>
+        <w:t>conda</w:t>
+      </w:r>
+      <w:proofErr w:type="spellEnd"/>
+      <w:r>
+        <w:rPr>
+          <w:rFonts w:ascii="Bahnschrift Light" w:hAnsi="Bahnschrift Light"/>
+          <w:shd w:val="clear" w:color="auto" w:fill="FFFFFF"/>
+          <w:lang w:val="it-IT"/>
+        </w:rPr>
+        <w:t xml:space="preserve"> </w:t>
+      </w:r>
+      <w:proofErr w:type="spellStart"/>
+      <w:r>
+        <w:rPr>
+          <w:rFonts w:ascii="Bahnschrift Light" w:hAnsi="Bahnschrift Light"/>
+          <w:shd w:val="clear" w:color="auto" w:fill="FFFFFF"/>
+          <w:lang w:val="it-IT"/>
+        </w:rPr>
+        <w:t>config</w:t>
+      </w:r>
+      <w:proofErr w:type="spellEnd"/>
+      <w:r>
+        <w:rPr>
+          <w:rFonts w:ascii="Bahnschrift Light" w:hAnsi="Bahnschrift Light"/>
+          <w:shd w:val="clear" w:color="auto" w:fill="FFFFFF"/>
+          <w:lang w:val="it-IT"/>
+        </w:rPr>
+        <w:t xml:space="preserve"> --</w:t>
+      </w:r>
+      <w:proofErr w:type="spellStart"/>
+      <w:r>
+        <w:rPr>
+          <w:rFonts w:ascii="Bahnschrift Light" w:hAnsi="Bahnschrift Light"/>
+          <w:shd w:val="clear" w:color="auto" w:fill="FFFFFF"/>
+          <w:lang w:val="it-IT"/>
+        </w:rPr>
+        <w:t>env</w:t>
+      </w:r>
+      <w:proofErr w:type="spellEnd"/>
+      <w:r>
+        <w:rPr>
+          <w:rFonts w:ascii="Bahnschrift Light" w:hAnsi="Bahnschrift Light"/>
+          <w:shd w:val="clear" w:color="auto" w:fill="FFFFFF"/>
+          <w:lang w:val="it-IT"/>
+        </w:rPr>
+        <w:t xml:space="preserve"> --</w:t>
+      </w:r>
+      <w:proofErr w:type="spellStart"/>
+      <w:r>
+        <w:rPr>
+          <w:rFonts w:ascii="Bahnschrift Light" w:hAnsi="Bahnschrift Light"/>
+          <w:shd w:val="clear" w:color="auto" w:fill="FFFFFF"/>
+          <w:lang w:val="it-IT"/>
+        </w:rPr>
+        <w:t>add</w:t>
+      </w:r>
+      <w:proofErr w:type="spellEnd"/>
+      <w:r>
+        <w:rPr>
+          <w:rFonts w:ascii="Bahnschrift Light" w:hAnsi="Bahnschrift Light"/>
+          <w:shd w:val="clear" w:color="auto" w:fill="FFFFFF"/>
+          <w:lang w:val="it-IT"/>
+        </w:rPr>
+        <w:t xml:space="preserve"> </w:t>
+      </w:r>
+      <w:proofErr w:type="spellStart"/>
+      <w:r>
+        <w:rPr>
+          <w:rFonts w:ascii="Bahnschrift Light" w:hAnsi="Bahnschrift Light"/>
+          <w:shd w:val="clear" w:color="auto" w:fill="FFFFFF"/>
+          <w:lang w:val="it-IT"/>
+        </w:rPr>
+        <w:t>channels</w:t>
+      </w:r>
+      <w:proofErr w:type="spellEnd"/>
+      <w:r>
+        <w:rPr>
+          <w:rFonts w:ascii="Bahnschrift Light" w:hAnsi="Bahnschrift Light"/>
+          <w:shd w:val="clear" w:color="auto" w:fill="FFFFFF"/>
+          <w:lang w:val="it-IT"/>
+        </w:rPr>
+        <w:t xml:space="preserve"> </w:t>
+      </w:r>
+      <w:proofErr w:type="spellStart"/>
+      <w:r>
+        <w:rPr>
+          <w:rFonts w:ascii="Bahnschrift Light" w:hAnsi="Bahnschrift Light"/>
+          <w:shd w:val="clear" w:color="auto" w:fill="FFFFFF"/>
+          <w:lang w:val="it-IT"/>
+        </w:rPr>
+        <w:t>conda</w:t>
+      </w:r>
+      <w:proofErr w:type="spellEnd"/>
+      <w:r>
+        <w:rPr>
+          <w:rFonts w:ascii="Bahnschrift Light" w:hAnsi="Bahnschrift Light"/>
+          <w:shd w:val="clear" w:color="auto" w:fill="FFFFFF"/>
+          <w:lang w:val="it-IT"/>
+        </w:rPr>
+        <w:t>-forge</w:t>
+      </w:r>
+      <w:r>
+        <w:rPr>
+          <w:rFonts w:ascii="Bahnschrift Light" w:hAnsi="Bahnschrift Light"/>
+          <w:lang w:val="it-IT"/>
+        </w:rPr>
+        <w:br/>
+      </w:r>
+      <w:r>
+        <w:rPr>
+          <w:rFonts w:ascii="Bahnschrift Light" w:hAnsi="Bahnschrift Light"/>
+          <w:shd w:val="clear" w:color="auto" w:fill="FFFFFF"/>
+          <w:lang w:val="it-IT"/>
+        </w:rPr>
+        <w:t xml:space="preserve">4) </w:t>
+      </w:r>
+      <w:proofErr w:type="spellStart"/>
+      <w:r>
+        <w:rPr>
+          <w:rFonts w:ascii="Bahnschrift Light" w:hAnsi="Bahnschrift Light"/>
+          <w:shd w:val="clear" w:color="auto" w:fill="FFFFFF"/>
+          <w:lang w:val="it-IT"/>
+        </w:rPr>
+        <w:t>conda</w:t>
+      </w:r>
+      <w:proofErr w:type="spellEnd"/>
+      <w:r>
+        <w:rPr>
+          <w:rFonts w:ascii="Bahnschrift Light" w:hAnsi="Bahnschrift Light"/>
+          <w:shd w:val="clear" w:color="auto" w:fill="FFFFFF"/>
+          <w:lang w:val="it-IT"/>
+        </w:rPr>
+        <w:t xml:space="preserve"> </w:t>
+      </w:r>
+      <w:proofErr w:type="spellStart"/>
+      <w:r>
+        <w:rPr>
+          <w:rFonts w:ascii="Bahnschrift Light" w:hAnsi="Bahnschrift Light"/>
+          <w:shd w:val="clear" w:color="auto" w:fill="FFFFFF"/>
+          <w:lang w:val="it-IT"/>
+        </w:rPr>
+        <w:t>config</w:t>
+      </w:r>
+      <w:proofErr w:type="spellEnd"/>
+      <w:r>
+        <w:rPr>
+          <w:rFonts w:ascii="Bahnschrift Light" w:hAnsi="Bahnschrift Light"/>
+          <w:shd w:val="clear" w:color="auto" w:fill="FFFFFF"/>
+          <w:lang w:val="it-IT"/>
+        </w:rPr>
+        <w:t xml:space="preserve"> --</w:t>
+      </w:r>
+      <w:proofErr w:type="spellStart"/>
+      <w:r>
+        <w:rPr>
+          <w:rFonts w:ascii="Bahnschrift Light" w:hAnsi="Bahnschrift Light"/>
+          <w:shd w:val="clear" w:color="auto" w:fill="FFFFFF"/>
+          <w:lang w:val="it-IT"/>
+        </w:rPr>
+        <w:t>env</w:t>
+      </w:r>
+      <w:proofErr w:type="spellEnd"/>
+      <w:r>
+        <w:rPr>
+          <w:rFonts w:ascii="Bahnschrift Light" w:hAnsi="Bahnschrift Light"/>
+          <w:shd w:val="clear" w:color="auto" w:fill="FFFFFF"/>
+          <w:lang w:val="it-IT"/>
+        </w:rPr>
+        <w:t xml:space="preserve"> --set </w:t>
+      </w:r>
+      <w:proofErr w:type="spellStart"/>
+      <w:r>
+        <w:rPr>
+          <w:rFonts w:ascii="Bahnschrift Light" w:hAnsi="Bahnschrift Light"/>
+          <w:shd w:val="clear" w:color="auto" w:fill="FFFFFF"/>
+          <w:lang w:val="it-IT"/>
+        </w:rPr>
+        <w:t>channel_priority</w:t>
+      </w:r>
+      <w:proofErr w:type="spellEnd"/>
+      <w:r>
+        <w:rPr>
+          <w:rFonts w:ascii="Bahnschrift Light" w:hAnsi="Bahnschrift Light"/>
+          <w:shd w:val="clear" w:color="auto" w:fill="FFFFFF"/>
+          <w:lang w:val="it-IT"/>
+        </w:rPr>
+        <w:t xml:space="preserve"> </w:t>
+      </w:r>
+      <w:proofErr w:type="spellStart"/>
+      <w:r>
+        <w:rPr>
+          <w:rFonts w:ascii="Bahnschrift Light" w:hAnsi="Bahnschrift Light"/>
+          <w:shd w:val="clear" w:color="auto" w:fill="FFFFFF"/>
+          <w:lang w:val="it-IT"/>
+        </w:rPr>
+        <w:t>strict</w:t>
+      </w:r>
+      <w:proofErr w:type="spellEnd"/>
+      <w:r>
+        <w:rPr>
+          <w:rFonts w:ascii="Bahnschrift Light" w:hAnsi="Bahnschrift Light"/>
+          <w:lang w:val="it-IT"/>
+        </w:rPr>
+        <w:br/>
+      </w:r>
+      <w:r>
+        <w:rPr>
+          <w:rFonts w:ascii="Bahnschrift Light" w:hAnsi="Bahnschrift Light"/>
+          <w:shd w:val="clear" w:color="auto" w:fill="FFFFFF"/>
+          <w:lang w:val="it-IT"/>
+        </w:rPr>
+        <w:t xml:space="preserve">5) </w:t>
+      </w:r>
+      <w:proofErr w:type="spellStart"/>
+      <w:r>
+        <w:rPr>
+          <w:rFonts w:ascii="Bahnschrift Light" w:hAnsi="Bahnschrift Light"/>
+          <w:shd w:val="clear" w:color="auto" w:fill="FFFFFF"/>
+          <w:lang w:val="it-IT"/>
+        </w:rPr>
+        <w:t>conda</w:t>
+      </w:r>
+      <w:proofErr w:type="spellEnd"/>
+      <w:r>
+        <w:rPr>
+          <w:rFonts w:ascii="Bahnschrift Light" w:hAnsi="Bahnschrift Light"/>
+          <w:shd w:val="clear" w:color="auto" w:fill="FFFFFF"/>
+          <w:lang w:val="it-IT"/>
+        </w:rPr>
+        <w:t xml:space="preserve"> </w:t>
+      </w:r>
+      <w:proofErr w:type="spellStart"/>
+      <w:r>
+        <w:rPr>
+          <w:rFonts w:ascii="Bahnschrift Light" w:hAnsi="Bahnschrift Light"/>
+          <w:shd w:val="clear" w:color="auto" w:fill="FFFFFF"/>
+          <w:lang w:val="it-IT"/>
+        </w:rPr>
+        <w:t>install</w:t>
+      </w:r>
+      <w:proofErr w:type="spellEnd"/>
+      <w:r>
+        <w:rPr>
+          <w:rFonts w:ascii="Bahnschrift Light" w:hAnsi="Bahnschrift Light"/>
+          <w:shd w:val="clear" w:color="auto" w:fill="FFFFFF"/>
+          <w:lang w:val="it-IT"/>
+        </w:rPr>
+        <w:t xml:space="preserve"> </w:t>
+      </w:r>
+      <w:proofErr w:type="spellStart"/>
+      <w:r>
+        <w:rPr>
+          <w:rFonts w:ascii="Bahnschrift Light" w:hAnsi="Bahnschrift Light"/>
+          <w:shd w:val="clear" w:color="auto" w:fill="FFFFFF"/>
+          <w:lang w:val="it-IT"/>
+        </w:rPr>
+        <w:t>geopandas</w:t>
+      </w:r>
+      <w:proofErr w:type="spellEnd"/>
+      <w:r>
+        <w:rPr>
+          <w:rFonts w:ascii="Bahnschrift Light" w:hAnsi="Bahnschrift Light"/>
+          <w:shd w:val="clear" w:color="auto" w:fill="FFFFFF"/>
+          <w:lang w:val="it-IT"/>
+        </w:rPr>
+        <w:t xml:space="preserve"> -&gt; per installare </w:t>
+      </w:r>
+      <w:proofErr w:type="spellStart"/>
+      <w:r>
+        <w:rPr>
+          <w:rFonts w:ascii="Bahnschrift Light" w:hAnsi="Bahnschrift Light"/>
+          <w:shd w:val="clear" w:color="auto" w:fill="FFFFFF"/>
+          <w:lang w:val="it-IT"/>
+        </w:rPr>
+        <w:t>geopandas</w:t>
+      </w:r>
+      <w:proofErr w:type="spellEnd"/>
+      <w:r>
+        <w:rPr>
+          <w:rFonts w:ascii="Bahnschrift Light" w:hAnsi="Bahnschrift Light"/>
+          <w:lang w:val="it-IT"/>
+        </w:rPr>
+        <w:br/>
+      </w:r>
+      <w:r>
+        <w:rPr>
+          <w:rFonts w:ascii="Bahnschrift Light" w:hAnsi="Bahnschrift Light"/>
+          <w:shd w:val="clear" w:color="auto" w:fill="FFFFFF"/>
+          <w:lang w:val="it-IT"/>
+        </w:rPr>
         <w:lastRenderedPageBreak/>
-        <w:t xml:space="preserve">3) </w:t>
-      </w:r>
-      <w:proofErr w:type="spellStart"/>
-      <w:r>
-        <w:rPr>
-          <w:rFonts w:ascii="Bahnschrift Light" w:hAnsi="Bahnschrift Light"/>
-          <w:shd w:val="clear" w:color="auto" w:fill="FFFFFF"/>
-          <w:lang w:val="it-IT"/>
-        </w:rPr>
-        <w:t>conda</w:t>
-      </w:r>
-      <w:proofErr w:type="spellEnd"/>
-      <w:r>
-        <w:rPr>
-          <w:rFonts w:ascii="Bahnschrift Light" w:hAnsi="Bahnschrift Light"/>
-          <w:shd w:val="clear" w:color="auto" w:fill="FFFFFF"/>
-          <w:lang w:val="it-IT"/>
-        </w:rPr>
-        <w:t xml:space="preserve"> </w:t>
-      </w:r>
-      <w:proofErr w:type="spellStart"/>
-      <w:r>
-        <w:rPr>
-          <w:rFonts w:ascii="Bahnschrift Light" w:hAnsi="Bahnschrift Light"/>
-          <w:shd w:val="clear" w:color="auto" w:fill="FFFFFF"/>
-          <w:lang w:val="it-IT"/>
-        </w:rPr>
-        <w:t>config</w:t>
-      </w:r>
-      <w:proofErr w:type="spellEnd"/>
-      <w:r>
-        <w:rPr>
-          <w:rFonts w:ascii="Bahnschrift Light" w:hAnsi="Bahnschrift Light"/>
-          <w:shd w:val="clear" w:color="auto" w:fill="FFFFFF"/>
-          <w:lang w:val="it-IT"/>
-        </w:rPr>
-        <w:t xml:space="preserve"> --</w:t>
-      </w:r>
-      <w:proofErr w:type="spellStart"/>
-      <w:r>
-        <w:rPr>
-          <w:rFonts w:ascii="Bahnschrift Light" w:hAnsi="Bahnschrift Light"/>
-          <w:shd w:val="clear" w:color="auto" w:fill="FFFFFF"/>
-          <w:lang w:val="it-IT"/>
-        </w:rPr>
-        <w:t>env</w:t>
-      </w:r>
-      <w:proofErr w:type="spellEnd"/>
-      <w:r>
-        <w:rPr>
-          <w:rFonts w:ascii="Bahnschrift Light" w:hAnsi="Bahnschrift Light"/>
-          <w:shd w:val="clear" w:color="auto" w:fill="FFFFFF"/>
-          <w:lang w:val="it-IT"/>
-        </w:rPr>
-        <w:t xml:space="preserve"> --</w:t>
-      </w:r>
-      <w:proofErr w:type="spellStart"/>
-      <w:r>
-        <w:rPr>
-          <w:rFonts w:ascii="Bahnschrift Light" w:hAnsi="Bahnschrift Light"/>
-          <w:shd w:val="clear" w:color="auto" w:fill="FFFFFF"/>
-          <w:lang w:val="it-IT"/>
-        </w:rPr>
-        <w:t>add</w:t>
-      </w:r>
-      <w:proofErr w:type="spellEnd"/>
-      <w:r>
-        <w:rPr>
-          <w:rFonts w:ascii="Bahnschrift Light" w:hAnsi="Bahnschrift Light"/>
-          <w:shd w:val="clear" w:color="auto" w:fill="FFFFFF"/>
-          <w:lang w:val="it-IT"/>
-        </w:rPr>
-        <w:t xml:space="preserve"> </w:t>
-      </w:r>
-      <w:proofErr w:type="spellStart"/>
-      <w:r>
-        <w:rPr>
-          <w:rFonts w:ascii="Bahnschrift Light" w:hAnsi="Bahnschrift Light"/>
-          <w:shd w:val="clear" w:color="auto" w:fill="FFFFFF"/>
-          <w:lang w:val="it-IT"/>
-        </w:rPr>
-        <w:t>channels</w:t>
-      </w:r>
-      <w:proofErr w:type="spellEnd"/>
-      <w:r>
-        <w:rPr>
-          <w:rFonts w:ascii="Bahnschrift Light" w:hAnsi="Bahnschrift Light"/>
-          <w:shd w:val="clear" w:color="auto" w:fill="FFFFFF"/>
-          <w:lang w:val="it-IT"/>
-        </w:rPr>
-        <w:t xml:space="preserve"> </w:t>
-      </w:r>
-      <w:proofErr w:type="spellStart"/>
-      <w:r>
-        <w:rPr>
-          <w:rFonts w:ascii="Bahnschrift Light" w:hAnsi="Bahnschrift Light"/>
-          <w:shd w:val="clear" w:color="auto" w:fill="FFFFFF"/>
-          <w:lang w:val="it-IT"/>
-        </w:rPr>
-        <w:t>conda</w:t>
-      </w:r>
-      <w:proofErr w:type="spellEnd"/>
-      <w:r>
-        <w:rPr>
-          <w:rFonts w:ascii="Bahnschrift Light" w:hAnsi="Bahnschrift Light"/>
-          <w:shd w:val="clear" w:color="auto" w:fill="FFFFFF"/>
-          <w:lang w:val="it-IT"/>
-        </w:rPr>
-        <w:t>-forge</w:t>
-      </w:r>
-      <w:r>
-        <w:rPr>
-          <w:rFonts w:ascii="Bahnschrift Light" w:hAnsi="Bahnschrift Light"/>
-          <w:lang w:val="it-IT"/>
-        </w:rPr>
-        <w:br/>
-      </w:r>
-      <w:r>
-        <w:rPr>
-          <w:rFonts w:ascii="Bahnschrift Light" w:hAnsi="Bahnschrift Light"/>
-          <w:shd w:val="clear" w:color="auto" w:fill="FFFFFF"/>
-          <w:lang w:val="it-IT"/>
-        </w:rPr>
-        <w:t xml:space="preserve">4) </w:t>
-      </w:r>
-      <w:proofErr w:type="spellStart"/>
-      <w:r>
-        <w:rPr>
-          <w:rFonts w:ascii="Bahnschrift Light" w:hAnsi="Bahnschrift Light"/>
-          <w:shd w:val="clear" w:color="auto" w:fill="FFFFFF"/>
-          <w:lang w:val="it-IT"/>
-        </w:rPr>
-        <w:t>conda</w:t>
-      </w:r>
-      <w:proofErr w:type="spellEnd"/>
-      <w:r>
-        <w:rPr>
-          <w:rFonts w:ascii="Bahnschrift Light" w:hAnsi="Bahnschrift Light"/>
-          <w:shd w:val="clear" w:color="auto" w:fill="FFFFFF"/>
-          <w:lang w:val="it-IT"/>
-        </w:rPr>
-        <w:t xml:space="preserve"> </w:t>
-      </w:r>
-      <w:proofErr w:type="spellStart"/>
-      <w:r>
-        <w:rPr>
-          <w:rFonts w:ascii="Bahnschrift Light" w:hAnsi="Bahnschrift Light"/>
-          <w:shd w:val="clear" w:color="auto" w:fill="FFFFFF"/>
-          <w:lang w:val="it-IT"/>
-        </w:rPr>
-        <w:t>config</w:t>
-      </w:r>
-      <w:proofErr w:type="spellEnd"/>
-      <w:r>
-        <w:rPr>
-          <w:rFonts w:ascii="Bahnschrift Light" w:hAnsi="Bahnschrift Light"/>
-          <w:shd w:val="clear" w:color="auto" w:fill="FFFFFF"/>
-          <w:lang w:val="it-IT"/>
-        </w:rPr>
-        <w:t xml:space="preserve"> --</w:t>
-      </w:r>
-      <w:proofErr w:type="spellStart"/>
-      <w:r>
-        <w:rPr>
-          <w:rFonts w:ascii="Bahnschrift Light" w:hAnsi="Bahnschrift Light"/>
-          <w:shd w:val="clear" w:color="auto" w:fill="FFFFFF"/>
-          <w:lang w:val="it-IT"/>
-        </w:rPr>
-        <w:t>env</w:t>
-      </w:r>
-      <w:proofErr w:type="spellEnd"/>
-      <w:r>
-        <w:rPr>
-          <w:rFonts w:ascii="Bahnschrift Light" w:hAnsi="Bahnschrift Light"/>
-          <w:shd w:val="clear" w:color="auto" w:fill="FFFFFF"/>
-          <w:lang w:val="it-IT"/>
-        </w:rPr>
-        <w:t xml:space="preserve"> --set </w:t>
-      </w:r>
-      <w:proofErr w:type="spellStart"/>
-      <w:r>
-        <w:rPr>
-          <w:rFonts w:ascii="Bahnschrift Light" w:hAnsi="Bahnschrift Light"/>
-          <w:shd w:val="clear" w:color="auto" w:fill="FFFFFF"/>
-          <w:lang w:val="it-IT"/>
-        </w:rPr>
-        <w:t>channel_priority</w:t>
-      </w:r>
-      <w:proofErr w:type="spellEnd"/>
-      <w:r>
-        <w:rPr>
-          <w:rFonts w:ascii="Bahnschrift Light" w:hAnsi="Bahnschrift Light"/>
-          <w:shd w:val="clear" w:color="auto" w:fill="FFFFFF"/>
-          <w:lang w:val="it-IT"/>
-        </w:rPr>
-        <w:t xml:space="preserve"> </w:t>
-      </w:r>
-      <w:proofErr w:type="spellStart"/>
-      <w:r>
-        <w:rPr>
-          <w:rFonts w:ascii="Bahnschrift Light" w:hAnsi="Bahnschrift Light"/>
-          <w:shd w:val="clear" w:color="auto" w:fill="FFFFFF"/>
-          <w:lang w:val="it-IT"/>
-        </w:rPr>
-        <w:t>strict</w:t>
-      </w:r>
-      <w:proofErr w:type="spellEnd"/>
-      <w:r>
-        <w:rPr>
-          <w:rFonts w:ascii="Bahnschrift Light" w:hAnsi="Bahnschrift Light"/>
-          <w:lang w:val="it-IT"/>
-        </w:rPr>
-        <w:br/>
-      </w:r>
-      <w:r>
-        <w:rPr>
-          <w:rFonts w:ascii="Bahnschrift Light" w:hAnsi="Bahnschrift Light"/>
-          <w:shd w:val="clear" w:color="auto" w:fill="FFFFFF"/>
-          <w:lang w:val="it-IT"/>
-        </w:rPr>
-        <w:t xml:space="preserve">5) </w:t>
-      </w:r>
-      <w:proofErr w:type="spellStart"/>
-      <w:r>
-        <w:rPr>
-          <w:rFonts w:ascii="Bahnschrift Light" w:hAnsi="Bahnschrift Light"/>
-          <w:shd w:val="clear" w:color="auto" w:fill="FFFFFF"/>
-          <w:lang w:val="it-IT"/>
-        </w:rPr>
-        <w:t>conda</w:t>
-      </w:r>
-      <w:proofErr w:type="spellEnd"/>
-      <w:r>
-        <w:rPr>
-          <w:rFonts w:ascii="Bahnschrift Light" w:hAnsi="Bahnschrift Light"/>
-          <w:shd w:val="clear" w:color="auto" w:fill="FFFFFF"/>
-          <w:lang w:val="it-IT"/>
-        </w:rPr>
-        <w:t xml:space="preserve"> </w:t>
-      </w:r>
-      <w:proofErr w:type="spellStart"/>
-      <w:r>
-        <w:rPr>
-          <w:rFonts w:ascii="Bahnschrift Light" w:hAnsi="Bahnschrift Light"/>
-          <w:shd w:val="clear" w:color="auto" w:fill="FFFFFF"/>
-          <w:lang w:val="it-IT"/>
-        </w:rPr>
-        <w:t>install</w:t>
-      </w:r>
-      <w:proofErr w:type="spellEnd"/>
-      <w:r>
-        <w:rPr>
-          <w:rFonts w:ascii="Bahnschrift Light" w:hAnsi="Bahnschrift Light"/>
-          <w:shd w:val="clear" w:color="auto" w:fill="FFFFFF"/>
-          <w:lang w:val="it-IT"/>
-        </w:rPr>
-        <w:t xml:space="preserve"> </w:t>
-      </w:r>
-      <w:proofErr w:type="spellStart"/>
-      <w:r>
-        <w:rPr>
-          <w:rFonts w:ascii="Bahnschrift Light" w:hAnsi="Bahnschrift Light"/>
-          <w:shd w:val="clear" w:color="auto" w:fill="FFFFFF"/>
-          <w:lang w:val="it-IT"/>
-        </w:rPr>
-        <w:t>geopandas</w:t>
-      </w:r>
-      <w:proofErr w:type="spellEnd"/>
-      <w:r>
-        <w:rPr>
-          <w:rFonts w:ascii="Bahnschrift Light" w:hAnsi="Bahnschrift Light"/>
-          <w:shd w:val="clear" w:color="auto" w:fill="FFFFFF"/>
-          <w:lang w:val="it-IT"/>
-        </w:rPr>
-        <w:t xml:space="preserve"> -&gt; per installare </w:t>
-      </w:r>
-      <w:proofErr w:type="spellStart"/>
-      <w:r>
-        <w:rPr>
-          <w:rFonts w:ascii="Bahnschrift Light" w:hAnsi="Bahnschrift Light"/>
-          <w:shd w:val="clear" w:color="auto" w:fill="FFFFFF"/>
-          <w:lang w:val="it-IT"/>
-        </w:rPr>
-        <w:t>geopandas</w:t>
-      </w:r>
-      <w:proofErr w:type="spellEnd"/>
-      <w:r>
-        <w:rPr>
-          <w:rFonts w:ascii="Bahnschrift Light" w:hAnsi="Bahnschrift Light"/>
-          <w:lang w:val="it-IT"/>
-        </w:rPr>
-        <w:br/>
-      </w:r>
-      <w:r>
-        <w:rPr>
-          <w:rFonts w:ascii="Bahnschrift Light" w:hAnsi="Bahnschrift Light"/>
-          <w:shd w:val="clear" w:color="auto" w:fill="FFFFFF"/>
-          <w:lang w:val="it-IT"/>
-        </w:rPr>
         <w:t>6) scrivere "</w:t>
       </w:r>
       <w:proofErr w:type="spellStart"/>
@@ -3141,7 +3592,6 @@
           <w:shd w:val="clear" w:color="auto" w:fill="FFFFFF"/>
           <w:lang w:val="it-IT"/>
         </w:rPr>
-        <w:lastRenderedPageBreak/>
         <w:drawing>
           <wp:anchor distT="0" distB="0" distL="114300" distR="114300" simplePos="0" relativeHeight="251660288" behindDoc="1" locked="0" layoutInCell="1" allowOverlap="1" wp14:anchorId="1A073820" wp14:editId="2016A72C">
             <wp:simplePos x="0" y="0"/>
@@ -3287,6 +3737,7 @@
           <w:shd w:val="clear" w:color="auto" w:fill="FFFFFF"/>
           <w:lang w:val="it-IT"/>
         </w:rPr>
+        <w:lastRenderedPageBreak/>
         <w:tab/>
       </w:r>
     </w:p>
@@ -3795,7 +4246,6 @@
           <w:shd w:val="clear" w:color="auto" w:fill="FFFFFF"/>
           <w:lang w:val="it-IT"/>
         </w:rPr>
-        <w:lastRenderedPageBreak/>
         <w:t xml:space="preserve">CODICE: </w:t>
       </w:r>
       <w:proofErr w:type="spellStart"/>
@@ -4043,6 +4493,7 @@
           <w:shd w:val="clear" w:color="auto" w:fill="FFFFFF"/>
           <w:lang w:val="it-IT"/>
         </w:rPr>
+        <w:lastRenderedPageBreak/>
         <w:drawing>
           <wp:anchor distT="0" distB="0" distL="114300" distR="114300" simplePos="0" relativeHeight="251659264" behindDoc="1" locked="0" layoutInCell="1" allowOverlap="1" wp14:anchorId="4E79F125" wp14:editId="53AE486E">
             <wp:simplePos x="0" y="0"/>
@@ -4583,6 +5034,7 @@
           <w:sz w:val="24"/>
           <w:szCs w:val="24"/>
         </w:rPr>
+        <w:lastRenderedPageBreak/>
         <w:drawing>
           <wp:anchor distT="0" distB="0" distL="114300" distR="114300" simplePos="0" relativeHeight="251662336" behindDoc="1" locked="0" layoutInCell="1" allowOverlap="1" wp14:anchorId="0525AF63" wp14:editId="7D55C94B">
             <wp:simplePos x="0" y="0"/>
@@ -5176,6 +5628,137 @@
           <w:sz w:val="24"/>
           <w:szCs w:val="24"/>
         </w:rPr>
+        <w:t>@</w:t>
+      </w:r>
+      <w:proofErr w:type="gramStart"/>
+      <w:r>
+        <w:rPr>
+          <w:rFonts w:ascii="Bahnschrift Light" w:hAnsi="Bahnschrift Light"/>
+          <w:sz w:val="24"/>
+          <w:szCs w:val="24"/>
+        </w:rPr>
+        <w:t>app.route</w:t>
+      </w:r>
+      <w:proofErr w:type="gramEnd"/>
+      <w:r>
+        <w:rPr>
+          <w:rFonts w:ascii="Bahnschrift Light" w:hAnsi="Bahnschrift Light"/>
+          <w:sz w:val="24"/>
+          <w:szCs w:val="24"/>
+        </w:rPr>
+        <w:t>(“/graph”) serve per andare a vedere i grafici del covid 19.</w:t>
+      </w:r>
+    </w:p>
+    <w:p>
+      <w:pPr>
+        <w:rPr>
+          <w:rFonts w:ascii="Bahnschrift Light" w:hAnsi="Bahnschrift Light"/>
+          <w:sz w:val="24"/>
+          <w:szCs w:val="24"/>
+        </w:rPr>
+      </w:pPr>
+    </w:p>
+    <w:p>
+      <w:pPr>
+        <w:rPr>
+          <w:rFonts w:ascii="Bahnschrift Light" w:hAnsi="Bahnschrift Light"/>
+          <w:sz w:val="24"/>
+          <w:szCs w:val="24"/>
+        </w:rPr>
+      </w:pPr>
+      <w:r>
+        <w:rPr>
+          <w:rFonts w:ascii="Bahnschrift Light" w:hAnsi="Bahnschrift Light"/>
+          <w:sz w:val="24"/>
+          <w:szCs w:val="24"/>
+        </w:rPr>
+        <w:t>@</w:t>
+      </w:r>
+      <w:proofErr w:type="gramStart"/>
+      <w:r>
+        <w:rPr>
+          <w:rFonts w:ascii="Bahnschrift Light" w:hAnsi="Bahnschrift Light"/>
+          <w:sz w:val="24"/>
+          <w:szCs w:val="24"/>
+        </w:rPr>
+        <w:t>app.route</w:t>
+      </w:r>
+      <w:proofErr w:type="gramEnd"/>
+      <w:r>
+        <w:rPr>
+          <w:rFonts w:ascii="Bahnschrift Light" w:hAnsi="Bahnschrift Light"/>
+          <w:sz w:val="24"/>
+          <w:szCs w:val="24"/>
+        </w:rPr>
+        <w:t>(“/logout”) viene fatto il logout e vengono salvati tutti i dati su database</w:t>
+      </w:r>
+    </w:p>
+    <w:p>
+      <w:pPr>
+        <w:rPr>
+          <w:rFonts w:ascii="Bahnschrift Light" w:hAnsi="Bahnschrift Light"/>
+          <w:sz w:val="24"/>
+          <w:szCs w:val="24"/>
+        </w:rPr>
+      </w:pPr>
+    </w:p>
+    <w:p>
+      <w:pPr>
+        <w:rPr>
+          <w:rFonts w:ascii="Bahnschrift Light" w:hAnsi="Bahnschrift Light"/>
+          <w:sz w:val="24"/>
+          <w:szCs w:val="24"/>
+        </w:rPr>
+      </w:pPr>
+      <w:r>
+        <w:rPr>
+          <w:rFonts w:ascii="Bahnschrift Light" w:hAnsi="Bahnschrift Light"/>
+          <w:sz w:val="24"/>
+          <w:szCs w:val="24"/>
+        </w:rPr>
+        <w:t>@</w:t>
+      </w:r>
+      <w:proofErr w:type="gramStart"/>
+      <w:r>
+        <w:rPr>
+          <w:rFonts w:ascii="Bahnschrift Light" w:hAnsi="Bahnschrift Light"/>
+          <w:sz w:val="24"/>
+          <w:szCs w:val="24"/>
+        </w:rPr>
+        <w:t>app.route</w:t>
+      </w:r>
+      <w:proofErr w:type="gramEnd"/>
+      <w:r>
+        <w:rPr>
+          <w:rFonts w:ascii="Bahnschrift Light" w:hAnsi="Bahnschrift Light"/>
+          <w:sz w:val="24"/>
+          <w:szCs w:val="24"/>
+        </w:rPr>
+        <w:t>(“/login_amministrator”) per</w:t>
+      </w:r>
+      <w:r>
+        <w:rPr>
+          <w:rFonts w:ascii="Bahnschrift Light" w:hAnsi="Bahnschrift Light"/>
+          <w:sz w:val="24"/>
+          <w:szCs w:val="24"/>
+        </w:rPr>
+        <w:t xml:space="preserve"> far si che l’amministratore possa accedere</w:t>
+      </w:r>
+    </w:p>
+    <w:p>
+      <w:pPr>
+        <w:rPr>
+          <w:rFonts w:ascii="Bahnschrift Light" w:hAnsi="Bahnschrift Light"/>
+          <w:sz w:val="24"/>
+          <w:szCs w:val="24"/>
+        </w:rPr>
+      </w:pPr>
+      <w:r>
+        <w:rPr>
+          <w:rFonts w:ascii="Bahnschrift Light" w:hAnsi="Bahnschrift Light"/>
+          <w:sz w:val="24"/>
+          <w:szCs w:val="24"/>
+        </w:rPr>
         <w:lastRenderedPageBreak/>
         <w:t>@</w:t>
       </w:r>
@@ -5195,137 +5778,6 @@
           <w:sz w:val="24"/>
           <w:szCs w:val="24"/>
         </w:rPr>
-        <w:t>(“/graph”) serve per andare a vedere i grafici del covid 19.</w:t>
-      </w:r>
-    </w:p>
-    <w:p>
-      <w:pPr>
-        <w:rPr>
-          <w:rFonts w:ascii="Bahnschrift Light" w:hAnsi="Bahnschrift Light"/>
-          <w:sz w:val="24"/>
-          <w:szCs w:val="24"/>
-        </w:rPr>
-      </w:pPr>
-    </w:p>
-    <w:p>
-      <w:pPr>
-        <w:rPr>
-          <w:rFonts w:ascii="Bahnschrift Light" w:hAnsi="Bahnschrift Light"/>
-          <w:sz w:val="24"/>
-          <w:szCs w:val="24"/>
-        </w:rPr>
-      </w:pPr>
-      <w:r>
-        <w:rPr>
-          <w:rFonts w:ascii="Bahnschrift Light" w:hAnsi="Bahnschrift Light"/>
-          <w:sz w:val="24"/>
-          <w:szCs w:val="24"/>
-        </w:rPr>
-        <w:t>@</w:t>
-      </w:r>
-      <w:proofErr w:type="gramStart"/>
-      <w:r>
-        <w:rPr>
-          <w:rFonts w:ascii="Bahnschrift Light" w:hAnsi="Bahnschrift Light"/>
-          <w:sz w:val="24"/>
-          <w:szCs w:val="24"/>
-        </w:rPr>
-        <w:t>app.route</w:t>
-      </w:r>
-      <w:proofErr w:type="gramEnd"/>
-      <w:r>
-        <w:rPr>
-          <w:rFonts w:ascii="Bahnschrift Light" w:hAnsi="Bahnschrift Light"/>
-          <w:sz w:val="24"/>
-          <w:szCs w:val="24"/>
-        </w:rPr>
-        <w:t>(“/logout”) viene fatto il logout e vengono salvati tutti i dati su database</w:t>
-      </w:r>
-    </w:p>
-    <w:p>
-      <w:pPr>
-        <w:rPr>
-          <w:rFonts w:ascii="Bahnschrift Light" w:hAnsi="Bahnschrift Light"/>
-          <w:sz w:val="24"/>
-          <w:szCs w:val="24"/>
-        </w:rPr>
-      </w:pPr>
-    </w:p>
-    <w:p>
-      <w:pPr>
-        <w:rPr>
-          <w:rFonts w:ascii="Bahnschrift Light" w:hAnsi="Bahnschrift Light"/>
-          <w:sz w:val="24"/>
-          <w:szCs w:val="24"/>
-        </w:rPr>
-      </w:pPr>
-      <w:r>
-        <w:rPr>
-          <w:rFonts w:ascii="Bahnschrift Light" w:hAnsi="Bahnschrift Light"/>
-          <w:sz w:val="24"/>
-          <w:szCs w:val="24"/>
-        </w:rPr>
-        <w:t>@</w:t>
-      </w:r>
-      <w:proofErr w:type="gramStart"/>
-      <w:r>
-        <w:rPr>
-          <w:rFonts w:ascii="Bahnschrift Light" w:hAnsi="Bahnschrift Light"/>
-          <w:sz w:val="24"/>
-          <w:szCs w:val="24"/>
-        </w:rPr>
-        <w:t>app.route</w:t>
-      </w:r>
-      <w:proofErr w:type="gramEnd"/>
-      <w:r>
-        <w:rPr>
-          <w:rFonts w:ascii="Bahnschrift Light" w:hAnsi="Bahnschrift Light"/>
-          <w:sz w:val="24"/>
-          <w:szCs w:val="24"/>
-        </w:rPr>
-        <w:t>(“/login_amministrator”) per</w:t>
-      </w:r>
-      <w:r>
-        <w:rPr>
-          <w:rFonts w:ascii="Bahnschrift Light" w:hAnsi="Bahnschrift Light"/>
-          <w:sz w:val="24"/>
-          <w:szCs w:val="24"/>
-        </w:rPr>
-        <w:t xml:space="preserve"> far si che l’amministratore possa accedere</w:t>
-      </w:r>
-    </w:p>
-    <w:p>
-      <w:pPr>
-        <w:rPr>
-          <w:rFonts w:ascii="Bahnschrift Light" w:hAnsi="Bahnschrift Light"/>
-          <w:sz w:val="24"/>
-          <w:szCs w:val="24"/>
-        </w:rPr>
-      </w:pPr>
-      <w:r>
-        <w:rPr>
-          <w:rFonts w:ascii="Bahnschrift Light" w:hAnsi="Bahnschrift Light"/>
-          <w:sz w:val="24"/>
-          <w:szCs w:val="24"/>
-        </w:rPr>
-        <w:t>@</w:t>
-      </w:r>
-      <w:proofErr w:type="gramStart"/>
-      <w:r>
-        <w:rPr>
-          <w:rFonts w:ascii="Bahnschrift Light" w:hAnsi="Bahnschrift Light"/>
-          <w:sz w:val="24"/>
-          <w:szCs w:val="24"/>
-        </w:rPr>
-        <w:t>app.route</w:t>
-      </w:r>
-      <w:proofErr w:type="gramEnd"/>
-      <w:r>
-        <w:rPr>
-          <w:rFonts w:ascii="Bahnschrift Light" w:hAnsi="Bahnschrift Light"/>
-          <w:sz w:val="24"/>
-          <w:szCs w:val="24"/>
-        </w:rPr>
         <w:t xml:space="preserve">(“/graph_accounts_amministrator”) </w:t>
       </w:r>
       <w:r>
@@ -5467,15 +5919,16 @@
           <w:sz w:val="24"/>
           <w:szCs w:val="24"/>
         </w:rPr>
-        <w:t>, anche perché finche non si paga le cose fanno sempre schifo si sa.</w:t>
-      </w:r>
-    </w:p>
-    <w:p>
-      <w:pPr>
-        <w:rPr>
-          <w:rFonts w:ascii="Bahnschrift Light" w:hAnsi="Bahnschrift Light"/>
-          <w:sz w:val="24"/>
-          <w:szCs w:val="24"/>
+        <w:t>.</w:t>
+      </w:r>
+    </w:p>
+    <w:p>
+      <w:pPr>
+        <w:rPr>
+          <w:rFonts w:ascii="Bahnschrift Light" w:hAnsi="Bahnschrift Light"/>
+          <w:sz w:val="24"/>
+          <w:szCs w:val="24"/>
+          <w:u w:val="single"/>
         </w:rPr>
       </w:pPr>
       <w:r>
@@ -5485,6 +5938,14 @@
           <w:szCs w:val="24"/>
         </w:rPr>
         <w:t>Spero vada bene il sito e la documentazione, quello che non ci dovesse essere nella documentazione la si può trovare nei commenti del codice</w:t>
+      </w:r>
+      <w:r>
+        <w:rPr>
+          <w:rFonts w:ascii="Bahnschrift Light" w:hAnsi="Bahnschrift Light"/>
+          <w:sz w:val="24"/>
+          <w:szCs w:val="24"/>
+        </w:rPr>
+        <w:t>.</w:t>
       </w:r>
     </w:p>
     <w:p>
